--- a/manuscript/022219_romano_responsetoeditor_mfr.docx
+++ b/manuscript/022219_romano_responsetoeditor_mfr.docx
@@ -875,7 +875,7 @@
           <w:sz w:val="19"/>
           <w:szCs w:val="19"/>
         </w:rPr>
-        <w:t xml:space="preserve"> addi</w:t>
+        <w:t xml:space="preserve"> add</w:t>
       </w:r>
       <w:r>
         <w:rPr>
@@ -891,7 +891,7 @@
           <w:sz w:val="19"/>
           <w:szCs w:val="19"/>
         </w:rPr>
-        <w:t xml:space="preserve"> two new figures, improving our graphical user interfaces, and </w:t>
+        <w:t xml:space="preserve"> two new figures, improving our graphical user interfaces, and</w:t>
       </w:r>
       <w:r>
         <w:rPr>
@@ -899,6 +899,22 @@
           <w:sz w:val="19"/>
           <w:szCs w:val="19"/>
         </w:rPr>
+        <w:t xml:space="preserve"> added</w:t>
+      </w:r>
+      <w:r>
+        <w:rPr>
+          <w:rFonts w:ascii="Arial" w:eastAsia="Times New Roman" w:hAnsi="Arial" w:cs="Arial"/>
+          <w:sz w:val="19"/>
+          <w:szCs w:val="19"/>
+        </w:rPr>
+        <w:t xml:space="preserve"> </w:t>
+      </w:r>
+      <w:r>
+        <w:rPr>
+          <w:rFonts w:ascii="Arial" w:eastAsia="Times New Roman" w:hAnsi="Arial" w:cs="Arial"/>
+          <w:sz w:val="19"/>
+          <w:szCs w:val="19"/>
+        </w:rPr>
         <w:t xml:space="preserve">further </w:t>
       </w:r>
       <w:r>
@@ -971,7 +987,23 @@
           <w:sz w:val="19"/>
           <w:szCs w:val="19"/>
         </w:rPr>
-        <w:t>In addition, major changes to the manuscript in response to reviewer comments are identified in red font.</w:t>
+        <w:t xml:space="preserve">In addition, major changes to the manuscript in response to </w:t>
+      </w:r>
+      <w:r>
+        <w:rPr>
+          <w:rFonts w:ascii="Arial" w:eastAsia="Times New Roman" w:hAnsi="Arial" w:cs="Arial"/>
+          <w:sz w:val="19"/>
+          <w:szCs w:val="19"/>
+        </w:rPr>
+        <w:t>refere</w:t>
+      </w:r>
+      <w:r>
+        <w:rPr>
+          <w:rFonts w:ascii="Arial" w:eastAsia="Times New Roman" w:hAnsi="Arial" w:cs="Arial"/>
+          <w:sz w:val="19"/>
+          <w:szCs w:val="19"/>
+        </w:rPr>
+        <w:t xml:space="preserve"> comments are identified in red font.</w:t>
       </w:r>
     </w:p>
     <w:p>
@@ -1326,7 +1358,6 @@
         <w:rPr>
           <w:rFonts w:ascii="Arial" w:hAnsi="Arial" w:cs="Arial"/>
           <w:b/>
-          <w:color w:val="000000"/>
           <w:sz w:val="19"/>
           <w:szCs w:val="19"/>
           <w:shd w:val="clear" w:color="auto" w:fill="FFFFFF"/>
@@ -1336,7 +1367,42 @@
       <w:r>
         <w:rPr>
           <w:rFonts w:ascii="Arial" w:hAnsi="Arial" w:cs="Arial"/>
-          <w:color w:val="000000"/>
+          <w:sz w:val="19"/>
+          <w:szCs w:val="19"/>
+          <w:shd w:val="clear" w:color="auto" w:fill="FFFFFF"/>
+        </w:rPr>
+        <w:t xml:space="preserve"> We appreciate the reviewer’s note, and agree that our display of temporal drift was </w:t>
+      </w:r>
+      <w:r>
+        <w:rPr>
+          <w:rFonts w:ascii="Arial" w:hAnsi="Arial" w:cs="Arial"/>
+          <w:sz w:val="19"/>
+          <w:szCs w:val="19"/>
+          <w:shd w:val="clear" w:color="auto" w:fill="FFFFFF"/>
+        </w:rPr>
+        <w:t>not as apparent as it could be</w:t>
+      </w:r>
+      <w:r>
+        <w:rPr>
+          <w:rFonts w:ascii="Arial" w:hAnsi="Arial" w:cs="Arial"/>
+          <w:sz w:val="19"/>
+          <w:szCs w:val="19"/>
+          <w:shd w:val="clear" w:color="auto" w:fill="FFFFFF"/>
+        </w:rPr>
+        <w:t xml:space="preserve">. Further, we recognize that we </w:t>
+      </w:r>
+      <w:r>
+        <w:rPr>
+          <w:rFonts w:ascii="Arial" w:hAnsi="Arial" w:cs="Arial"/>
+          <w:sz w:val="19"/>
+          <w:szCs w:val="19"/>
+          <w:shd w:val="clear" w:color="auto" w:fill="FFFFFF"/>
+        </w:rPr>
+        <w:t>could better</w:t>
+      </w:r>
+      <w:r>
+        <w:rPr>
+          <w:rFonts w:ascii="Arial" w:hAnsi="Arial" w:cs="Arial"/>
           <w:sz w:val="19"/>
           <w:szCs w:val="19"/>
           <w:shd w:val="clear" w:color="auto" w:fill="FFFFFF"/>
@@ -1346,57 +1412,6 @@
       <w:r>
         <w:rPr>
           <w:rFonts w:ascii="Arial" w:hAnsi="Arial" w:cs="Arial"/>
-          <w:color w:val="FF0000"/>
-          <w:sz w:val="19"/>
-          <w:szCs w:val="19"/>
-          <w:shd w:val="clear" w:color="auto" w:fill="FFFFFF"/>
-        </w:rPr>
-        <w:t xml:space="preserve">We appreciate the reviewer’s note, and agree that our display of temporal drift was </w:t>
-      </w:r>
-      <w:r>
-        <w:rPr>
-          <w:rFonts w:ascii="Arial" w:hAnsi="Arial" w:cs="Arial"/>
-          <w:color w:val="FF0000"/>
-          <w:sz w:val="19"/>
-          <w:szCs w:val="19"/>
-          <w:shd w:val="clear" w:color="auto" w:fill="FFFFFF"/>
-        </w:rPr>
-        <w:t>not as apparent as it could be</w:t>
-      </w:r>
-      <w:r>
-        <w:rPr>
-          <w:rFonts w:ascii="Arial" w:hAnsi="Arial" w:cs="Arial"/>
-          <w:color w:val="FF0000"/>
-          <w:sz w:val="19"/>
-          <w:szCs w:val="19"/>
-          <w:shd w:val="clear" w:color="auto" w:fill="FFFFFF"/>
-        </w:rPr>
-        <w:t xml:space="preserve">. Further, we recognize that we </w:t>
-      </w:r>
-      <w:r>
-        <w:rPr>
-          <w:rFonts w:ascii="Arial" w:hAnsi="Arial" w:cs="Arial"/>
-          <w:color w:val="FF0000"/>
-          <w:sz w:val="19"/>
-          <w:szCs w:val="19"/>
-          <w:shd w:val="clear" w:color="auto" w:fill="FFFFFF"/>
-        </w:rPr>
-        <w:t>could better</w:t>
-      </w:r>
-      <w:r>
-        <w:rPr>
-          <w:rFonts w:ascii="Arial" w:hAnsi="Arial" w:cs="Arial"/>
-          <w:color w:val="FF0000"/>
-          <w:sz w:val="19"/>
-          <w:szCs w:val="19"/>
-          <w:shd w:val="clear" w:color="auto" w:fill="FFFFFF"/>
-        </w:rPr>
-        <w:t xml:space="preserve"> </w:t>
-      </w:r>
-      <w:r>
-        <w:rPr>
-          <w:rFonts w:ascii="Arial" w:hAnsi="Arial" w:cs="Arial"/>
-          <w:color w:val="FF0000"/>
           <w:sz w:val="19"/>
           <w:szCs w:val="19"/>
           <w:shd w:val="clear" w:color="auto" w:fill="FFFFFF"/>
@@ -1406,7 +1421,6 @@
       <w:r>
         <w:rPr>
           <w:rFonts w:ascii="Arial" w:hAnsi="Arial" w:cs="Arial"/>
-          <w:color w:val="FF0000"/>
           <w:sz w:val="19"/>
           <w:szCs w:val="19"/>
           <w:shd w:val="clear" w:color="auto" w:fill="FFFFFF"/>
@@ -1416,7 +1430,6 @@
       <w:r>
         <w:rPr>
           <w:rFonts w:ascii="Arial" w:hAnsi="Arial" w:cs="Arial"/>
-          <w:color w:val="FF0000"/>
           <w:sz w:val="19"/>
           <w:szCs w:val="19"/>
           <w:shd w:val="clear" w:color="auto" w:fill="FFFFFF"/>
@@ -1426,7 +1439,6 @@
       <w:r>
         <w:rPr>
           <w:rFonts w:ascii="Arial" w:hAnsi="Arial" w:cs="Arial"/>
-          <w:color w:val="FF0000"/>
           <w:sz w:val="19"/>
           <w:szCs w:val="19"/>
           <w:shd w:val="clear" w:color="auto" w:fill="FFFFFF"/>
@@ -1436,7 +1448,6 @@
       <w:r>
         <w:rPr>
           <w:rFonts w:ascii="Arial" w:hAnsi="Arial" w:cs="Arial"/>
-          <w:color w:val="FF0000"/>
           <w:sz w:val="19"/>
           <w:szCs w:val="19"/>
           <w:shd w:val="clear" w:color="auto" w:fill="FFFFFF"/>
@@ -1446,7 +1457,6 @@
       <w:r>
         <w:rPr>
           <w:rFonts w:ascii="Arial" w:hAnsi="Arial" w:cs="Arial"/>
-          <w:color w:val="FF0000"/>
           <w:sz w:val="19"/>
           <w:szCs w:val="19"/>
           <w:shd w:val="clear" w:color="auto" w:fill="FFFFFF"/>
@@ -1456,7 +1466,6 @@
       <w:r>
         <w:rPr>
           <w:rFonts w:ascii="Arial" w:hAnsi="Arial" w:cs="Arial"/>
-          <w:color w:val="FF0000"/>
           <w:sz w:val="19"/>
           <w:szCs w:val="19"/>
           <w:shd w:val="clear" w:color="auto" w:fill="FFFFFF"/>
@@ -1466,58 +1475,52 @@
       <w:r>
         <w:rPr>
           <w:rFonts w:ascii="Arial" w:hAnsi="Arial" w:cs="Arial"/>
-          <w:color w:val="FF0000"/>
-          <w:sz w:val="19"/>
-          <w:szCs w:val="19"/>
-          <w:shd w:val="clear" w:color="auto" w:fill="FFFFFF"/>
-        </w:rPr>
-        <w:t xml:space="preserve">e have included a better description of the data shown in Figure 3B, and have augmented this figure with 3 additional panels. 3Ci </w:t>
-      </w:r>
-      <w:r>
-        <w:rPr>
-          <w:rFonts w:ascii="Arial" w:hAnsi="Arial" w:cs="Arial"/>
-          <w:color w:val="FF0000"/>
-          <w:sz w:val="19"/>
-          <w:szCs w:val="19"/>
-          <w:shd w:val="clear" w:color="auto" w:fill="FFFFFF"/>
-        </w:rPr>
-        <w:t xml:space="preserve">which </w:t>
-      </w:r>
-      <w:r>
-        <w:rPr>
-          <w:rFonts w:ascii="Arial" w:hAnsi="Arial" w:cs="Arial"/>
-          <w:color w:val="FF0000"/>
-          <w:sz w:val="19"/>
-          <w:szCs w:val="19"/>
-          <w:shd w:val="clear" w:color="auto" w:fill="FFFFFF"/>
-        </w:rPr>
-        <w:t xml:space="preserve">demonstrates the best-fit line of the </w:t>
-      </w:r>
-      <w:r>
-        <w:rPr>
-          <w:rFonts w:ascii="Arial" w:hAnsi="Arial" w:cs="Arial"/>
-          <w:color w:val="FF0000"/>
+          <w:sz w:val="19"/>
+          <w:szCs w:val="19"/>
+          <w:shd w:val="clear" w:color="auto" w:fill="FFFFFF"/>
+        </w:rPr>
+        <w:t>e have included a better description of the data shown in Figure 3B, and h</w:t>
+      </w:r>
+      <w:r>
+        <w:rPr>
+          <w:rFonts w:ascii="Arial" w:hAnsi="Arial" w:cs="Arial"/>
+          <w:sz w:val="19"/>
+          <w:szCs w:val="19"/>
+          <w:shd w:val="clear" w:color="auto" w:fill="FFFFFF"/>
+        </w:rPr>
+        <w:t>ave augmented this figure with 2</w:t>
+      </w:r>
+      <w:r>
+        <w:rPr>
+          <w:rFonts w:ascii="Arial" w:hAnsi="Arial" w:cs="Arial"/>
+          <w:sz w:val="19"/>
+          <w:szCs w:val="19"/>
+          <w:shd w:val="clear" w:color="auto" w:fill="FFFFFF"/>
+        </w:rPr>
+        <w:t xml:space="preserve"> additional panels. 3Ci demonstrates the best-fit line of the meas</w:t>
+      </w:r>
+      <w:r>
+        <w:rPr>
+          <w:rFonts w:ascii="Arial" w:hAnsi="Arial" w:cs="Arial"/>
+          <w:sz w:val="19"/>
+          <w:szCs w:val="19"/>
+          <w:shd w:val="clear" w:color="auto" w:fill="FFFFFF"/>
+        </w:rPr>
+        <w:t xml:space="preserve">ured </w:t>
+      </w:r>
+      <w:r>
+        <w:rPr>
+          <w:rFonts w:ascii="Arial" w:hAnsi="Arial" w:cs="Arial"/>
           <w:sz w:val="19"/>
           <w:szCs w:val="19"/>
           <w:shd w:val="clear" w:color="auto" w:fill="FFFFFF"/>
         </w:rPr>
         <w:lastRenderedPageBreak/>
-        <w:t>meas</w:t>
-      </w:r>
-      <w:r>
-        <w:rPr>
-          <w:rFonts w:ascii="Arial" w:hAnsi="Arial" w:cs="Arial"/>
-          <w:color w:val="FF0000"/>
-          <w:sz w:val="19"/>
-          <w:szCs w:val="19"/>
-          <w:shd w:val="clear" w:color="auto" w:fill="FFFFFF"/>
-        </w:rPr>
-        <w:t>ured data versus the programmed</w:t>
-      </w:r>
-      <w:r>
-        <w:rPr>
-          <w:rFonts w:ascii="Arial" w:hAnsi="Arial" w:cs="Arial"/>
-          <w:color w:val="FF0000"/>
+        <w:t>data versus the programmed</w:t>
+      </w:r>
+      <w:r>
+        <w:rPr>
+          <w:rFonts w:ascii="Arial" w:hAnsi="Arial" w:cs="Arial"/>
           <w:sz w:val="19"/>
           <w:szCs w:val="19"/>
           <w:shd w:val="clear" w:color="auto" w:fill="FFFFFF"/>
@@ -1527,7 +1530,6 @@
       <w:r>
         <w:rPr>
           <w:rFonts w:ascii="Arial" w:hAnsi="Arial" w:cs="Arial"/>
-          <w:color w:val="FF0000"/>
           <w:sz w:val="19"/>
           <w:szCs w:val="19"/>
           <w:shd w:val="clear" w:color="auto" w:fill="FFFFFF"/>
@@ -1537,7 +1539,6 @@
       <w:r>
         <w:rPr>
           <w:rFonts w:ascii="Arial" w:hAnsi="Arial" w:cs="Arial"/>
-          <w:color w:val="FF0000"/>
           <w:sz w:val="19"/>
           <w:szCs w:val="19"/>
           <w:shd w:val="clear" w:color="auto" w:fill="FFFFFF"/>
@@ -1547,44 +1548,59 @@
       <w:r>
         <w:rPr>
           <w:rFonts w:ascii="Arial" w:hAnsi="Arial" w:cs="Arial"/>
-          <w:color w:val="FF0000"/>
           <w:sz w:val="19"/>
           <w:szCs w:val="19"/>
           <w:shd w:val="clear" w:color="auto" w:fill="FFFFFF"/>
         </w:rPr>
         <w:t>, where measured times are equal to the programmed times</w:t>
+      </w:r>
+      <w:r>
+        <w:rPr>
+          <w:rFonts w:ascii="Arial" w:hAnsi="Arial" w:cs="Arial"/>
+          <w:sz w:val="19"/>
+          <w:szCs w:val="19"/>
+          <w:shd w:val="clear" w:color="auto" w:fill="FFFFFF"/>
+        </w:rPr>
+        <w:t xml:space="preserve">. </w:t>
+      </w:r>
+      <w:r>
+        <w:rPr>
+          <w:rFonts w:ascii="Arial" w:hAnsi="Arial" w:cs="Arial"/>
+          <w:sz w:val="19"/>
+          <w:szCs w:val="19"/>
+          <w:shd w:val="clear" w:color="auto" w:fill="FFFFFF"/>
+        </w:rPr>
+        <w:t xml:space="preserve">3Cii </w:t>
+      </w:r>
+      <w:r>
+        <w:rPr>
+          <w:rFonts w:ascii="Arial" w:hAnsi="Arial" w:cs="Arial"/>
+          <w:sz w:val="19"/>
+          <w:szCs w:val="19"/>
+          <w:shd w:val="clear" w:color="auto" w:fill="FFFFFF"/>
+        </w:rPr>
+        <w:t xml:space="preserve">and 3Ciii </w:t>
       </w:r>
       <w:bookmarkStart w:id="0" w:name="_GoBack"/>
       <w:bookmarkEnd w:id="0"/>
       <w:r>
         <w:rPr>
           <w:rFonts w:ascii="Arial" w:hAnsi="Arial" w:cs="Arial"/>
-          <w:color w:val="000000"/>
-          <w:sz w:val="19"/>
-          <w:szCs w:val="19"/>
-          <w:shd w:val="clear" w:color="auto" w:fill="FFFFFF"/>
-        </w:rPr>
-        <w:t xml:space="preserve">. </w:t>
-      </w:r>
-      <w:r>
-        <w:rPr>
-          <w:rFonts w:ascii="Arial" w:hAnsi="Arial" w:cs="Arial"/>
-          <w:color w:val="000000"/>
-          <w:sz w:val="19"/>
-          <w:szCs w:val="19"/>
-          <w:shd w:val="clear" w:color="auto" w:fill="FFFFFF"/>
-        </w:rPr>
-        <w:t xml:space="preserve">3Cii </w:t>
-      </w:r>
-      <w:r>
-        <w:rPr>
-          <w:rFonts w:ascii="Arial" w:hAnsi="Arial" w:cs="Arial"/>
-          <w:color w:val="000000"/>
-          <w:sz w:val="19"/>
-          <w:szCs w:val="19"/>
-          <w:shd w:val="clear" w:color="auto" w:fill="FFFFFF"/>
-        </w:rPr>
-        <w:t xml:space="preserve">now also magnifies </w:t>
+          <w:sz w:val="19"/>
+          <w:szCs w:val="19"/>
+          <w:shd w:val="clear" w:color="auto" w:fill="FFFFFF"/>
+        </w:rPr>
+        <w:t xml:space="preserve">now </w:t>
+      </w:r>
+      <w:r>
+        <w:rPr>
+          <w:rFonts w:ascii="Arial" w:hAnsi="Arial" w:cs="Arial"/>
+          <w:color w:val="000000"/>
+          <w:sz w:val="19"/>
+          <w:szCs w:val="19"/>
+          <w:shd w:val="clear" w:color="auto" w:fill="FFFFFF"/>
+        </w:rPr>
+        <w:t xml:space="preserve">also magnifies </w:t>
       </w:r>
       <w:r>
         <w:rPr>
